--- a/MVCC_Codeathon_Sample_Design.docx
+++ b/MVCC_Codeathon_Sample_Design.docx
@@ -5,19 +5,45 @@
     <w:p>
       <w:pPr>
         <w:pStyle w:val="Heading1"/>
+        <w:rPr>
+          <w:sz w:val="36"/>
+          <w:szCs w:val="36"/>
+        </w:rPr>
       </w:pPr>
       <w:proofErr w:type="spellStart"/>
       <w:r>
+        <w:rPr>
+          <w:sz w:val="36"/>
+          <w:szCs w:val="36"/>
+        </w:rPr>
         <w:t>FileSizes</w:t>
       </w:r>
       <w:proofErr w:type="spellEnd"/>
       <w:r>
+        <w:rPr>
+          <w:sz w:val="36"/>
+          <w:szCs w:val="36"/>
+        </w:rPr>
         <w:t xml:space="preserve"> – A Sample Design Document</w:t>
       </w:r>
     </w:p>
     <w:p/>
     <w:p>
-      <w:r>
+      <w:pPr>
+        <w:rPr>
+          <w:b/>
+          <w:bCs/>
+          <w:sz w:val="32"/>
+          <w:szCs w:val="32"/>
+        </w:rPr>
+      </w:pPr>
+      <w:r>
+        <w:rPr>
+          <w:b/>
+          <w:bCs/>
+          <w:sz w:val="32"/>
+          <w:szCs w:val="32"/>
+        </w:rPr>
         <w:t>Project Specification:</w:t>
       </w:r>
     </w:p>
@@ -121,7 +147,17 @@
       </w:r>
     </w:p>
     <w:p>
-      <w:r>
+      <w:pPr>
+        <w:rPr>
+          <w:sz w:val="32"/>
+          <w:szCs w:val="32"/>
+        </w:rPr>
+      </w:pPr>
+      <w:r>
+        <w:rPr>
+          <w:sz w:val="32"/>
+          <w:szCs w:val="32"/>
+        </w:rPr>
         <w:t>Design Description:</w:t>
       </w:r>
     </w:p>
@@ -134,10 +170,20 @@
         </w:numPr>
       </w:pPr>
       <w:r>
+        <w:rPr>
+          <w:sz w:val="28"/>
+          <w:szCs w:val="28"/>
+        </w:rPr>
         <w:t>Use:</w:t>
       </w:r>
       <w:r>
-        <w:br/>
+        <w:rPr>
+          <w:sz w:val="28"/>
+          <w:szCs w:val="28"/>
+        </w:rPr>
+        <w:br/>
+      </w:r>
+      <w:r>
         <w:t xml:space="preserve">Assuming the </w:t>
       </w:r>
       <w:proofErr w:type="spellStart"/>
@@ -181,8 +227,16 @@
           <w:ilvl w:val="0"/>
           <w:numId w:val="2"/>
         </w:numPr>
-      </w:pPr>
-      <w:r>
+        <w:rPr>
+          <w:sz w:val="28"/>
+          <w:szCs w:val="28"/>
+        </w:rPr>
+      </w:pPr>
+      <w:r>
+        <w:rPr>
+          <w:sz w:val="28"/>
+          <w:szCs w:val="28"/>
+        </w:rPr>
         <w:t>Program tasks:</w:t>
       </w:r>
     </w:p>
@@ -288,76 +342,27 @@
       </w:pPr>
       <w:r>
         <w:rPr>
+          <w:b/>
+          <w:bCs/>
+          <w:sz w:val="28"/>
+          <w:szCs w:val="28"/>
+        </w:rPr>
+        <w:lastRenderedPageBreak/>
+        <w:t>Program structure:</w:t>
+      </w:r>
+      <w:r>
+        <w:rPr>
+          <w:b/>
+          <w:bCs/>
+          <w:sz w:val="28"/>
+          <w:szCs w:val="28"/>
+        </w:rPr>
+        <w:br/>
+      </w:r>
+      <w:r>
+        <w:rPr>
           <w:noProof/>
         </w:rPr>
-        <w:lastRenderedPageBreak/>
-        <w:drawing>
-          <wp:anchor distT="0" distB="0" distL="114300" distR="114300" simplePos="0" relativeHeight="251659264" behindDoc="0" locked="0" layoutInCell="1" allowOverlap="1" wp14:anchorId="1F4D188F" wp14:editId="06D06CF3">
-            <wp:simplePos x="0" y="0"/>
-            <wp:positionH relativeFrom="column">
-              <wp:posOffset>304800</wp:posOffset>
-            </wp:positionH>
-            <wp:positionV relativeFrom="paragraph">
-              <wp:posOffset>685800</wp:posOffset>
-            </wp:positionV>
-            <wp:extent cx="4514850" cy="2108835"/>
-            <wp:effectExtent l="0" t="0" r="0" b="5715"/>
-            <wp:wrapNone/>
-            <wp:docPr id="2" name="Picture 2"/>
-            <wp:cNvGraphicFramePr>
-              <a:graphicFrameLocks xmlns:a="http://schemas.openxmlformats.org/drawingml/2006/main" noChangeAspect="1"/>
-            </wp:cNvGraphicFramePr>
-            <a:graphic xmlns:a="http://schemas.openxmlformats.org/drawingml/2006/main">
-              <a:graphicData uri="http://schemas.openxmlformats.org/drawingml/2006/picture">
-                <pic:pic xmlns:pic="http://schemas.openxmlformats.org/drawingml/2006/picture">
-                  <pic:nvPicPr>
-                    <pic:cNvPr id="0" name="Picture 9"/>
-                    <pic:cNvPicPr>
-                      <a:picLocks noChangeAspect="1" noChangeArrowheads="1"/>
-                    </pic:cNvPicPr>
-                  </pic:nvPicPr>
-                  <pic:blipFill>
-                    <a:blip r:embed="rId5">
-                      <a:extLst>
-                        <a:ext uri="{28A0092B-C50C-407E-A947-70E740481C1C}">
-                          <a14:useLocalDpi xmlns:a14="http://schemas.microsoft.com/office/drawing/2010/main" val="0"/>
-                        </a:ext>
-                      </a:extLst>
-                    </a:blip>
-                    <a:srcRect/>
-                    <a:stretch>
-                      <a:fillRect/>
-                    </a:stretch>
-                  </pic:blipFill>
-                  <pic:spPr bwMode="auto">
-                    <a:xfrm>
-                      <a:off x="0" y="0"/>
-                      <a:ext cx="4514850" cy="2108835"/>
-                    </a:xfrm>
-                    <a:prstGeom prst="rect">
-                      <a:avLst/>
-                    </a:prstGeom>
-                    <a:noFill/>
-                    <a:ln>
-                      <a:noFill/>
-                    </a:ln>
-                  </pic:spPr>
-                </pic:pic>
-              </a:graphicData>
-            </a:graphic>
-            <wp14:sizeRelH relativeFrom="page">
-              <wp14:pctWidth>0</wp14:pctWidth>
-            </wp14:sizeRelH>
-            <wp14:sizeRelV relativeFrom="page">
-              <wp14:pctHeight>0</wp14:pctHeight>
-            </wp14:sizeRelV>
-          </wp:anchor>
-        </w:drawing>
-      </w:r>
-      <w:r>
-        <w:t>Program structure:</w:t>
-      </w:r>
-      <w:r>
         <w:br/>
       </w:r>
       <w:r>
@@ -445,6 +450,80 @@
         <w:ind w:left="2880"/>
       </w:pPr>
       <w:r>
+        <w:rPr>
+          <w:b/>
+          <w:bCs/>
+          <w:noProof/>
+          <w:sz w:val="28"/>
+          <w:szCs w:val="28"/>
+        </w:rPr>
+        <w:drawing>
+          <wp:anchor distT="0" distB="0" distL="114300" distR="114300" simplePos="0" relativeHeight="251659264" behindDoc="0" locked="0" layoutInCell="1" allowOverlap="1" wp14:anchorId="1F4D188F" wp14:editId="073E0ECC">
+            <wp:simplePos x="0" y="0"/>
+            <wp:positionH relativeFrom="column">
+              <wp:posOffset>558800</wp:posOffset>
+            </wp:positionH>
+            <wp:positionV relativeFrom="paragraph">
+              <wp:posOffset>204470</wp:posOffset>
+            </wp:positionV>
+            <wp:extent cx="4514850" cy="2108835"/>
+            <wp:effectExtent l="0" t="0" r="0" b="5715"/>
+            <wp:wrapNone/>
+            <wp:docPr id="2" name="Picture 2"/>
+            <wp:cNvGraphicFramePr>
+              <a:graphicFrameLocks xmlns:a="http://schemas.openxmlformats.org/drawingml/2006/main" noChangeAspect="1"/>
+            </wp:cNvGraphicFramePr>
+            <a:graphic xmlns:a="http://schemas.openxmlformats.org/drawingml/2006/main">
+              <a:graphicData uri="http://schemas.openxmlformats.org/drawingml/2006/picture">
+                <pic:pic xmlns:pic="http://schemas.openxmlformats.org/drawingml/2006/picture">
+                  <pic:nvPicPr>
+                    <pic:cNvPr id="0" name="Picture 9"/>
+                    <pic:cNvPicPr>
+                      <a:picLocks noChangeAspect="1" noChangeArrowheads="1"/>
+                    </pic:cNvPicPr>
+                  </pic:nvPicPr>
+                  <pic:blipFill>
+                    <a:blip r:embed="rId5">
+                      <a:extLst>
+                        <a:ext uri="{28A0092B-C50C-407E-A947-70E740481C1C}">
+                          <a14:useLocalDpi xmlns:a14="http://schemas.microsoft.com/office/drawing/2010/main" val="0"/>
+                        </a:ext>
+                      </a:extLst>
+                    </a:blip>
+                    <a:srcRect/>
+                    <a:stretch>
+                      <a:fillRect/>
+                    </a:stretch>
+                  </pic:blipFill>
+                  <pic:spPr bwMode="auto">
+                    <a:xfrm>
+                      <a:off x="0" y="0"/>
+                      <a:ext cx="4514850" cy="2108835"/>
+                    </a:xfrm>
+                    <a:prstGeom prst="rect">
+                      <a:avLst/>
+                    </a:prstGeom>
+                    <a:noFill/>
+                    <a:ln>
+                      <a:noFill/>
+                    </a:ln>
+                  </pic:spPr>
+                </pic:pic>
+              </a:graphicData>
+            </a:graphic>
+            <wp14:sizeRelH relativeFrom="page">
+              <wp14:pctWidth>0</wp14:pctWidth>
+            </wp14:sizeRelH>
+            <wp14:sizeRelV relativeFrom="page">
+              <wp14:pctHeight>0</wp14:pctHeight>
+            </wp14:sizeRelV>
+          </wp:anchor>
+        </w:drawing>
+      </w:r>
+      <w:r>
+        <w:br/>
+      </w:r>
+      <w:r>
         <w:br/>
       </w:r>
       <w:r>
@@ -625,6 +704,21 @@
     </w:p>
     <w:p>
       <w:pPr>
+        <w:rPr>
+          <w:b/>
+          <w:bCs/>
+        </w:rPr>
+      </w:pPr>
+      <w:r>
+        <w:rPr>
+          <w:b/>
+          <w:bCs/>
+        </w:rPr>
+        <w:br w:type="page"/>
+      </w:r>
+    </w:p>
+    <w:p>
+      <w:pPr>
         <w:pStyle w:val="ListParagraph"/>
         <w:numPr>
           <w:ilvl w:val="0"/>
@@ -635,49 +729,173 @@
         <w:rPr>
           <w:b/>
           <w:bCs/>
-        </w:rPr>
+          <w:sz w:val="28"/>
+          <w:szCs w:val="28"/>
+        </w:rPr>
+        <w:lastRenderedPageBreak/>
         <w:t>Processing:</w:t>
       </w:r>
       <w:r>
+        <w:br/>
+      </w:r>
+      <w:r>
+        <w:br/>
+      </w:r>
+      <w:proofErr w:type="spellStart"/>
+      <w:r>
+        <w:t>FileSize</w:t>
+      </w:r>
+      <w:proofErr w:type="spellEnd"/>
+      <w:r>
+        <w:t xml:space="preserve"> processing is concentrated in </w:t>
+      </w:r>
+      <w:proofErr w:type="spellStart"/>
+      <w:r>
+        <w:t>recursive_search</w:t>
+      </w:r>
+      <w:proofErr w:type="spellEnd"/>
+      <w:r>
+        <w:t xml:space="preserve"> and </w:t>
+      </w:r>
+      <w:proofErr w:type="spellStart"/>
+      <w:r>
+        <w:t>ordered_query</w:t>
+      </w:r>
+      <w:proofErr w:type="spellEnd"/>
+      <w:r>
+        <w:t xml:space="preserve">.  </w:t>
+      </w:r>
+      <w:proofErr w:type="spellStart"/>
+      <w:r>
+        <w:t>Recursive_search</w:t>
+      </w:r>
+      <w:proofErr w:type="spellEnd"/>
+      <w:r>
+        <w:t xml:space="preserve"> uses a recursive navigation process</w:t>
+      </w:r>
+      <w:r>
+        <w:t>, illustrated in Figure 2.</w:t>
+      </w:r>
+      <w:r>
+        <w:br/>
+      </w:r>
+      <w:r>
+        <w:br/>
+      </w:r>
+      <w:r>
+        <w:rPr>
+          <w:noProof/>
+        </w:rPr>
+        <w:drawing>
+          <wp:inline distT="0" distB="0" distL="0" distR="0" wp14:anchorId="437641D3" wp14:editId="6AD4EEB3">
+            <wp:extent cx="4534829" cy="6394450"/>
+            <wp:effectExtent l="0" t="0" r="0" b="6350"/>
+            <wp:docPr id="3" name="Picture 3"/>
+            <wp:cNvGraphicFramePr>
+              <a:graphicFrameLocks xmlns:a="http://schemas.openxmlformats.org/drawingml/2006/main" noChangeAspect="1"/>
+            </wp:cNvGraphicFramePr>
+            <a:graphic xmlns:a="http://schemas.openxmlformats.org/drawingml/2006/main">
+              <a:graphicData uri="http://schemas.openxmlformats.org/drawingml/2006/picture">
+                <pic:pic xmlns:pic="http://schemas.openxmlformats.org/drawingml/2006/picture">
+                  <pic:nvPicPr>
+                    <pic:cNvPr id="1" name=""/>
+                    <pic:cNvPicPr/>
+                  </pic:nvPicPr>
+                  <pic:blipFill>
+                    <a:blip r:embed="rId6">
+                      <a:extLst>
+                        <a:ext uri="{28A0092B-C50C-407E-A947-70E740481C1C}">
+                          <a14:useLocalDpi xmlns:a14="http://schemas.microsoft.com/office/drawing/2010/main" val="0"/>
+                        </a:ext>
+                      </a:extLst>
+                    </a:blip>
+                    <a:stretch>
+                      <a:fillRect/>
+                    </a:stretch>
+                  </pic:blipFill>
+                  <pic:spPr>
+                    <a:xfrm>
+                      <a:off x="0" y="0"/>
+                      <a:ext cx="4557326" cy="6426173"/>
+                    </a:xfrm>
+                    <a:prstGeom prst="rect">
+                      <a:avLst/>
+                    </a:prstGeom>
+                  </pic:spPr>
+                </pic:pic>
+              </a:graphicData>
+            </a:graphic>
+          </wp:inline>
+        </w:drawing>
+      </w:r>
+      <w:r>
+        <w:tab/>
+      </w:r>
+      <w:r>
+        <w:tab/>
+      </w:r>
+      <w:r>
+        <w:tab/>
+      </w:r>
+      <w:r>
+        <w:br/>
+      </w:r>
+      <w:r>
+        <w:br/>
+        <w:t xml:space="preserve">  </w:t>
+      </w:r>
+      <w:r>
+        <w:tab/>
+      </w:r>
+      <w:r>
+        <w:tab/>
+      </w:r>
+      <w:r>
+        <w:t>Figure 2. Recursive Processing Pseudo-code</w:t>
+      </w:r>
+      <w:r>
+        <w:br/>
+      </w:r>
+    </w:p>
+    <w:p>
+      <w:pPr>
         <w:rPr>
           <w:b/>
           <w:bCs/>
         </w:rPr>
-        <w:br/>
-      </w:r>
-      <w:proofErr w:type="spellStart"/>
-      <w:r>
-        <w:t>FileSize</w:t>
-      </w:r>
-      <w:proofErr w:type="spellEnd"/>
-      <w:r>
-        <w:t xml:space="preserve"> processing is concentrated in </w:t>
-      </w:r>
-      <w:proofErr w:type="spellStart"/>
-      <w:r>
-        <w:t>recursive_search</w:t>
-      </w:r>
-      <w:proofErr w:type="spellEnd"/>
-      <w:r>
-        <w:t xml:space="preserve"> and </w:t>
-      </w:r>
-      <w:proofErr w:type="spellStart"/>
-      <w:r>
-        <w:t>ordered_query</w:t>
-      </w:r>
-      <w:proofErr w:type="spellEnd"/>
-      <w:r>
-        <w:t xml:space="preserve">.  </w:t>
-      </w:r>
-      <w:proofErr w:type="spellStart"/>
-      <w:r>
-        <w:t>Recursive_search</w:t>
-      </w:r>
-      <w:proofErr w:type="spellEnd"/>
-      <w:r>
-        <w:t xml:space="preserve"> uses a recursive navigation process:</w:t>
-      </w:r>
-    </w:p>
+      </w:pPr>
+      <w:r>
+        <w:rPr>
+          <w:b/>
+          <w:bCs/>
+        </w:rPr>
+        <w:br w:type="page"/>
+      </w:r>
+    </w:p>
+    <w:p>
+      <w:pPr>
+        <w:pStyle w:val="ListParagraph"/>
+        <w:numPr>
+          <w:ilvl w:val="0"/>
+          <w:numId w:val="2"/>
+        </w:numPr>
+        <w:rPr>
+          <w:sz w:val="28"/>
+          <w:szCs w:val="28"/>
+        </w:rPr>
+      </w:pPr>
+      <w:r>
+        <w:rPr>
+          <w:b/>
+          <w:bCs/>
+          <w:sz w:val="28"/>
+          <w:szCs w:val="28"/>
+        </w:rPr>
+        <w:lastRenderedPageBreak/>
+        <w:t>Error Handling</w:t>
+      </w:r>
+    </w:p>
+    <w:p/>
     <w:sectPr>
       <w:pgSz w:w="12240" w:h="15840"/>
       <w:pgMar w:top="1440" w:right="1440" w:bottom="1440" w:left="1440" w:header="720" w:footer="720" w:gutter="0"/>
@@ -779,8 +997,8 @@
   <w:abstractNum w:abstractNumId="1" w15:restartNumberingAfterBreak="0">
     <w:nsid w:val="6007268C"/>
     <w:multiLevelType w:val="hybridMultilevel"/>
-    <w:tmpl w:val="11BCAF18"/>
-    <w:lvl w:ilvl="0" w:tplc="0409000F">
+    <w:tmpl w:val="AC1A0DAE"/>
+    <w:lvl w:ilvl="0" w:tplc="50AE7BD0">
       <w:start w:val="1"/>
       <w:numFmt w:val="decimal"/>
       <w:lvlText w:val="%1."/>
@@ -788,6 +1006,12 @@
       <w:pPr>
         <w:ind w:left="720" w:hanging="360"/>
       </w:pPr>
+      <w:rPr>
+        <w:b w:val="0"/>
+        <w:bCs w:val="0"/>
+        <w:sz w:val="28"/>
+        <w:szCs w:val="28"/>
+      </w:rPr>
     </w:lvl>
     <w:lvl w:ilvl="1" w:tplc="04090019">
       <w:start w:val="1"/>
@@ -798,7 +1022,7 @@
         <w:ind w:left="1440" w:hanging="360"/>
       </w:pPr>
     </w:lvl>
-    <w:lvl w:ilvl="2" w:tplc="0409001B" w:tentative="1">
+    <w:lvl w:ilvl="2" w:tplc="0409001B">
       <w:start w:val="1"/>
       <w:numFmt w:val="lowerRoman"/>
       <w:lvlText w:val="%3."/>
@@ -807,7 +1031,7 @@
         <w:ind w:left="2160" w:hanging="180"/>
       </w:pPr>
     </w:lvl>
-    <w:lvl w:ilvl="3" w:tplc="0409000F" w:tentative="1">
+    <w:lvl w:ilvl="3" w:tplc="0409000F">
       <w:start w:val="1"/>
       <w:numFmt w:val="decimal"/>
       <w:lvlText w:val="%4."/>
@@ -994,6 +1218,7 @@
     <w:lsdException w:name="HTML Sample" w:semiHidden="1" w:unhideWhenUsed="1"/>
     <w:lsdException w:name="HTML Typewriter" w:semiHidden="1" w:unhideWhenUsed="1"/>
     <w:lsdException w:name="HTML Variable" w:semiHidden="1" w:unhideWhenUsed="1"/>
+    <w:lsdException w:name="Normal Table" w:semiHidden="1" w:unhideWhenUsed="1"/>
     <w:lsdException w:name="annotation subject" w:semiHidden="1" w:unhideWhenUsed="1"/>
     <w:lsdException w:name="No List" w:semiHidden="1" w:unhideWhenUsed="1"/>
     <w:lsdException w:name="Outline List 1" w:semiHidden="1" w:unhideWhenUsed="1"/>
@@ -1040,8 +1265,10 @@
     <w:lsdException w:name="Table Subtle 2" w:semiHidden="1" w:unhideWhenUsed="1"/>
     <w:lsdException w:name="Table Web 1" w:semiHidden="1" w:unhideWhenUsed="1"/>
     <w:lsdException w:name="Table Web 2" w:semiHidden="1" w:unhideWhenUsed="1"/>
+    <w:lsdException w:name="Table Web 3" w:semiHidden="1" w:unhideWhenUsed="1"/>
     <w:lsdException w:name="Balloon Text" w:semiHidden="1" w:unhideWhenUsed="1"/>
     <w:lsdException w:name="Table Grid" w:uiPriority="39"/>
+    <w:lsdException w:name="Table Theme" w:semiHidden="1" w:unhideWhenUsed="1"/>
     <w:lsdException w:name="Placeholder Text" w:semiHidden="1"/>
     <w:lsdException w:name="No Spacing" w:uiPriority="1" w:qFormat="1"/>
     <w:lsdException w:name="Light Shading" w:uiPriority="60"/>
@@ -1383,6 +1610,36 @@
       <w:contextualSpacing/>
     </w:pPr>
   </w:style>
+  <w:style w:type="paragraph" w:styleId="BalloonText">
+    <w:name w:val="Balloon Text"/>
+    <w:basedOn w:val="Normal"/>
+    <w:link w:val="BalloonTextChar"/>
+    <w:uiPriority w:val="99"/>
+    <w:semiHidden/>
+    <w:unhideWhenUsed/>
+    <w:rsid w:val="00EC2C44"/>
+    <w:pPr>
+      <w:spacing w:after="0" w:line="240" w:lineRule="auto"/>
+    </w:pPr>
+    <w:rPr>
+      <w:rFonts w:ascii="Segoe UI" w:hAnsi="Segoe UI" w:cs="Segoe UI"/>
+      <w:sz w:val="18"/>
+      <w:szCs w:val="18"/>
+    </w:rPr>
+  </w:style>
+  <w:style w:type="character" w:customStyle="1" w:styleId="BalloonTextChar">
+    <w:name w:val="Balloon Text Char"/>
+    <w:basedOn w:val="DefaultParagraphFont"/>
+    <w:link w:val="BalloonText"/>
+    <w:uiPriority w:val="99"/>
+    <w:semiHidden/>
+    <w:rsid w:val="00EC2C44"/>
+    <w:rPr>
+      <w:rFonts w:ascii="Segoe UI" w:hAnsi="Segoe UI" w:cs="Segoe UI"/>
+      <w:sz w:val="18"/>
+      <w:szCs w:val="18"/>
+    </w:rPr>
+  </w:style>
 </w:styles>
 </file>
 

--- a/MVCC_Codeathon_Sample_Design.docx
+++ b/MVCC_Codeathon_Sample_Design.docx
@@ -6,6 +6,9 @@
       <w:pPr>
         <w:pStyle w:val="Heading1"/>
         <w:rPr>
+          <w:b/>
+          <w:bCs/>
+          <w:color w:val="auto"/>
           <w:sz w:val="36"/>
           <w:szCs w:val="36"/>
         </w:rPr>
@@ -13,6 +16,9 @@
       <w:proofErr w:type="spellStart"/>
       <w:r>
         <w:rPr>
+          <w:b/>
+          <w:bCs/>
+          <w:color w:val="auto"/>
           <w:sz w:val="36"/>
           <w:szCs w:val="36"/>
         </w:rPr>
@@ -21,6 +27,9 @@
       <w:proofErr w:type="spellEnd"/>
       <w:r>
         <w:rPr>
+          <w:b/>
+          <w:bCs/>
+          <w:color w:val="auto"/>
           <w:sz w:val="36"/>
           <w:szCs w:val="36"/>
         </w:rPr>
